--- a/Initial setup.docx
+++ b/Initial setup.docx
@@ -630,6 +630,9 @@
         </w:numPr>
       </w:pPr>
       <w:r>
+        <w:t xml:space="preserve">// PROBABLY NOT </w:t>
+      </w:r>
+      <w:r>
         <w:t xml:space="preserve">iptables -t </w:t>
       </w:r>
       <w:proofErr w:type="spellStart"/>
@@ -666,10 +669,11 @@
       </w:r>
       <w:proofErr w:type="gramEnd"/>
       <w:r>
-        <w:t xml:space="preserve"> -d 10.8.0.0/24 -j SNAT --to 108.61.213.112</w:t>
-      </w:r>
-      <w:bookmarkStart w:id="0" w:name="_GoBack"/>
-      <w:bookmarkEnd w:id="0"/>
+        <w:t xml:space="preserve"> -d 10.8.0.0/24 -j SNAT --to </w:t>
+      </w:r>
+      <w:r>
+        <w:t>$IP</w:t>
+      </w:r>
     </w:p>
     <w:p>
       <w:pPr>
@@ -679,6 +683,51 @@
           <w:numId w:val="1"/>
         </w:numPr>
       </w:pPr>
+      <w:r>
+        <w:t xml:space="preserve">iptables -t </w:t>
+      </w:r>
+      <w:proofErr w:type="spellStart"/>
+      <w:r>
+        <w:t>nat</w:t>
+      </w:r>
+      <w:proofErr w:type="spellEnd"/>
+      <w:r>
+        <w:t xml:space="preserve"> -A POSTROUTING -s 10.8.</w:t>
+      </w:r>
+      <w:r>
+        <w:t>1</w:t>
+      </w:r>
+      <w:r>
+        <w:t>.0/</w:t>
+      </w:r>
+      <w:proofErr w:type="gramStart"/>
+      <w:r>
+        <w:t>24 !</w:t>
+      </w:r>
+      <w:proofErr w:type="gramEnd"/>
+      <w:r>
+        <w:t xml:space="preserve"> -d 10.8.</w:t>
+      </w:r>
+      <w:r>
+        <w:t>1</w:t>
+      </w:r>
+      <w:r>
+        <w:t xml:space="preserve">.0/24 -j SNAT --to </w:t>
+      </w:r>
+      <w:r>
+        <w:t>$IP</w:t>
+      </w:r>
+      <w:bookmarkStart w:id="0" w:name="_GoBack"/>
+      <w:bookmarkEnd w:id="0"/>
+    </w:p>
+    <w:p>
+      <w:pPr>
+        <w:pStyle w:val="ListParagraph"/>
+        <w:numPr>
+          <w:ilvl w:val="0"/>
+          <w:numId w:val="1"/>
+        </w:numPr>
+      </w:pPr>
       <w:proofErr w:type="spellStart"/>
       <w:r>
         <w:t>sysctl</w:t>
@@ -733,7 +782,13 @@
         <w:rPr>
           <w:b/>
         </w:rPr>
-        <w:t>server.conf</w:t>
+        <w:t>tcp</w:t>
+      </w:r>
+      <w:r>
+        <w:rPr>
+          <w:b/>
+        </w:rPr>
+        <w:t>.conf</w:t>
       </w:r>
       <w:proofErr w:type="spellEnd"/>
       <w:r>
@@ -952,6 +1007,276 @@
       <w:proofErr w:type="spellEnd"/>
     </w:p>
     <w:p/>
+    <w:p>
+      <w:pPr>
+        <w:rPr>
+          <w:b/>
+        </w:rPr>
+      </w:pPr>
+      <w:r>
+        <w:rPr>
+          <w:b/>
+        </w:rPr>
+        <w:t>Server conf</w:t>
+      </w:r>
+      <w:r>
+        <w:rPr>
+          <w:b/>
+        </w:rPr>
+        <w:t xml:space="preserve"> (/etc/</w:t>
+      </w:r>
+      <w:proofErr w:type="spellStart"/>
+      <w:r>
+        <w:rPr>
+          <w:b/>
+        </w:rPr>
+        <w:t>openvpn</w:t>
+      </w:r>
+      <w:proofErr w:type="spellEnd"/>
+      <w:r>
+        <w:rPr>
+          <w:b/>
+        </w:rPr>
+        <w:t>/</w:t>
+      </w:r>
+      <w:proofErr w:type="spellStart"/>
+      <w:r>
+        <w:rPr>
+          <w:b/>
+        </w:rPr>
+        <w:t>udp</w:t>
+      </w:r>
+      <w:r>
+        <w:rPr>
+          <w:b/>
+        </w:rPr>
+        <w:t>.conf</w:t>
+      </w:r>
+      <w:proofErr w:type="spellEnd"/>
+      <w:r>
+        <w:rPr>
+          <w:b/>
+        </w:rPr>
+        <w:t>)</w:t>
+      </w:r>
+    </w:p>
+    <w:p>
+      <w:r>
+        <w:t xml:space="preserve">port </w:t>
+      </w:r>
+      <w:r>
+        <w:t>1194</w:t>
+      </w:r>
+    </w:p>
+    <w:p>
+      <w:r>
+        <w:t xml:space="preserve">proto </w:t>
+      </w:r>
+      <w:proofErr w:type="spellStart"/>
+      <w:r>
+        <w:t>udp</w:t>
+      </w:r>
+      <w:proofErr w:type="spellEnd"/>
+    </w:p>
+    <w:p>
+      <w:r>
+        <w:t>dev tun</w:t>
+      </w:r>
+    </w:p>
+    <w:p>
+      <w:proofErr w:type="spellStart"/>
+      <w:r>
+        <w:t>sndbuf</w:t>
+      </w:r>
+      <w:proofErr w:type="spellEnd"/>
+      <w:r>
+        <w:t xml:space="preserve"> 0</w:t>
+      </w:r>
+    </w:p>
+    <w:p>
+      <w:proofErr w:type="spellStart"/>
+      <w:r>
+        <w:t>rcvbuf</w:t>
+      </w:r>
+      <w:proofErr w:type="spellEnd"/>
+      <w:r>
+        <w:t xml:space="preserve"> 0</w:t>
+      </w:r>
+    </w:p>
+    <w:p>
+      <w:r>
+        <w:t>ca ca.crt</w:t>
+      </w:r>
+    </w:p>
+    <w:p>
+      <w:r>
+        <w:t>cert server.crt</w:t>
+      </w:r>
+    </w:p>
+    <w:p>
+      <w:r>
+        <w:t xml:space="preserve">key </w:t>
+      </w:r>
+      <w:proofErr w:type="spellStart"/>
+      <w:r>
+        <w:t>server.key</w:t>
+      </w:r>
+      <w:proofErr w:type="spellEnd"/>
+    </w:p>
+    <w:p>
+      <w:r>
+        <w:t xml:space="preserve">dh </w:t>
+      </w:r>
+      <w:proofErr w:type="spellStart"/>
+      <w:r>
+        <w:t>dh.pem</w:t>
+      </w:r>
+      <w:proofErr w:type="spellEnd"/>
+    </w:p>
+    <w:p>
+      <w:r>
+        <w:lastRenderedPageBreak/>
+        <w:t>auth SHA512</w:t>
+      </w:r>
+    </w:p>
+    <w:p>
+      <w:proofErr w:type="spellStart"/>
+      <w:r>
+        <w:t>tls</w:t>
+      </w:r>
+      <w:proofErr w:type="spellEnd"/>
+      <w:r>
+        <w:t xml:space="preserve">-auth </w:t>
+      </w:r>
+      <w:proofErr w:type="spellStart"/>
+      <w:r>
+        <w:t>ta.key</w:t>
+      </w:r>
+      <w:proofErr w:type="spellEnd"/>
+      <w:r>
+        <w:t xml:space="preserve"> 0</w:t>
+      </w:r>
+    </w:p>
+    <w:p>
+      <w:r>
+        <w:t>topology subnet</w:t>
+      </w:r>
+    </w:p>
+    <w:p>
+      <w:r>
+        <w:t>server 10.8.</w:t>
+      </w:r>
+      <w:r>
+        <w:t>1</w:t>
+      </w:r>
+      <w:r>
+        <w:t>.0 255.255.255.0</w:t>
+      </w:r>
+    </w:p>
+    <w:p>
+      <w:r>
+        <w:t>ifconfig-pool-persist ipp.txt</w:t>
+      </w:r>
+    </w:p>
+    <w:p>
+      <w:r>
+        <w:t>push "redirect-gateway def1 bypass-</w:t>
+      </w:r>
+      <w:proofErr w:type="spellStart"/>
+      <w:r>
+        <w:t>dhcp</w:t>
+      </w:r>
+      <w:proofErr w:type="spellEnd"/>
+      <w:r>
+        <w:t>”</w:t>
+      </w:r>
+    </w:p>
+    <w:p>
+      <w:r>
+        <w:t>push "</w:t>
+      </w:r>
+      <w:proofErr w:type="spellStart"/>
+      <w:r>
+        <w:t>dhcp</w:t>
+      </w:r>
+      <w:proofErr w:type="spellEnd"/>
+      <w:r>
+        <w:t>-option DNS 1.1.1.1"</w:t>
+      </w:r>
+    </w:p>
+    <w:p>
+      <w:r>
+        <w:t>push "</w:t>
+      </w:r>
+      <w:proofErr w:type="spellStart"/>
+      <w:r>
+        <w:t>dhcp</w:t>
+      </w:r>
+      <w:proofErr w:type="spellEnd"/>
+      <w:r>
+        <w:t>-option DNS 1.0.0.1"</w:t>
+      </w:r>
+    </w:p>
+    <w:p>
+      <w:r>
+        <w:t>keepalive 10 120</w:t>
+      </w:r>
+    </w:p>
+    <w:p>
+      <w:r>
+        <w:t>cipher AES-256-CBC</w:t>
+      </w:r>
+    </w:p>
+    <w:p>
+      <w:r>
+        <w:t>user nobody</w:t>
+      </w:r>
+    </w:p>
+    <w:p>
+      <w:r>
+        <w:t xml:space="preserve">group </w:t>
+      </w:r>
+      <w:proofErr w:type="spellStart"/>
+      <w:r>
+        <w:t>nogroup</w:t>
+      </w:r>
+      <w:proofErr w:type="spellEnd"/>
+    </w:p>
+    <w:p>
+      <w:r>
+        <w:t>persist-key</w:t>
+      </w:r>
+    </w:p>
+    <w:p>
+      <w:r>
+        <w:t>persist-tun</w:t>
+      </w:r>
+    </w:p>
+    <w:p>
+      <w:r>
+        <w:t>status openvpn-status.log</w:t>
+      </w:r>
+    </w:p>
+    <w:p>
+      <w:r>
+        <w:t>verb 3</w:t>
+      </w:r>
+    </w:p>
+    <w:p>
+      <w:proofErr w:type="spellStart"/>
+      <w:r>
+        <w:t>crl</w:t>
+      </w:r>
+      <w:proofErr w:type="spellEnd"/>
+      <w:r>
+        <w:t xml:space="preserve">-verify </w:t>
+      </w:r>
+      <w:proofErr w:type="spellStart"/>
+      <w:r>
+        <w:t>crl.pem</w:t>
+      </w:r>
+      <w:proofErr w:type="spellEnd"/>
+    </w:p>
     <w:p/>
     <w:p>
       <w:pPr>
@@ -974,7 +1299,7 @@
           <w:rPr>
             <w:rStyle w:val="Hyperlink"/>
           </w:rPr>
-          <w:t>openvpn@server.service</w:t>
+          <w:t>openvpn@tcp/udp.service</w:t>
         </w:r>
       </w:hyperlink>
     </w:p>
@@ -1132,6 +1457,40 @@
         </w:rPr>
         <w:t>Client conf</w:t>
       </w:r>
+      <w:r>
+        <w:rPr>
+          <w:b/>
+        </w:rPr>
+        <w:t xml:space="preserve"> (one </w:t>
+      </w:r>
+      <w:proofErr w:type="spellStart"/>
+      <w:r>
+        <w:rPr>
+          <w:b/>
+        </w:rPr>
+        <w:t>tcp_template</w:t>
+      </w:r>
+      <w:proofErr w:type="spellEnd"/>
+      <w:r>
+        <w:rPr>
+          <w:b/>
+        </w:rPr>
+        <w:t xml:space="preserve"> and on </w:t>
+      </w:r>
+      <w:proofErr w:type="spellStart"/>
+      <w:r>
+        <w:rPr>
+          <w:b/>
+        </w:rPr>
+        <w:t>udp_template</w:t>
+      </w:r>
+      <w:proofErr w:type="spellEnd"/>
+      <w:r>
+        <w:rPr>
+          <w:b/>
+        </w:rPr>
+        <w:t>)</w:t>
+      </w:r>
     </w:p>
     <w:p>
       <w:r>
@@ -1145,6 +1504,7 @@
     </w:p>
     <w:p>
       <w:r>
+        <w:lastRenderedPageBreak/>
         <w:t>proto $PROTOCOL</w:t>
       </w:r>
     </w:p>
